--- a/storage/app/default/documents/invoice_detail_cgd_excess.docx
+++ b/storage/app/default/documents/invoice_detail_cgd_excess.docx
@@ -461,7 +461,7 @@
                 <w:noProof/>
                 <w:sz w:val="28"/>
               </w:rPr>
-              <w:t>[detailCgd_sub1.finalCoverPrice; ope=formatcurr]</w:t>
+              <w:t>[detailCgd_sub1.finalCoverPrice; ope=formatcurr;if ‘[detailCgd_sub1.finalCoverPrice]’==’’; then [detailCgd_sub1.finalCoverPrice]; else [detailCgd_sub1.finalPrice]]</w:t>
             </w:r>
           </w:p>
         </w:tc>
@@ -1343,8 +1343,10 @@
                 <w:noProof/>
                 <w:sz w:val="28"/>
               </w:rPr>
-              <w:t>[detailCgd_sub1.finalCoverPrice; ope=formatcurr]</w:t>
+              <w:t>[detailCgd_sub1.finalCoverPrice; ope=formatcurr;if ‘[detailCgd_sub1.finalCoverPrice]’==’’; then [detailCgd_sub1.finalCoverPrice]; else [detailCgd_sub1.finalPrice]]</w:t>
             </w:r>
+            <w:bookmarkStart w:id="1" w:name="_GoBack"/>
+            <w:bookmarkEnd w:id="1"/>
           </w:p>
         </w:tc>
         <w:tc>
@@ -1747,8 +1749,6 @@
           <w:noProof/>
         </w:rPr>
       </w:pPr>
-      <w:bookmarkStart w:id="1" w:name="_GoBack"/>
-      <w:bookmarkEnd w:id="1"/>
     </w:p>
     <w:sectPr>
       <w:headerReference w:type="default" r:id="rId12"/>

--- a/storage/app/default/documents/invoice_detail_cgd_excess.docx
+++ b/storage/app/default/documents/invoice_detail_cgd_excess.docx
@@ -139,7 +139,7 @@
               <w:spacing w:after="0" w:line="240" w:lineRule="auto"/>
               <w:jc w:val="right"/>
               <w:rPr>
-                <w:rFonts w:ascii="Browallia New" w:hAnsi="Browallia New" w:cs="Browallia New" w:hint="cs"/>
+                <w:rFonts w:ascii="Browallia New" w:hAnsi="Browallia New" w:cs="Browallia New"/>
                 <w:b/>
                 <w:bCs/>
                 <w:noProof/>
@@ -173,7 +173,7 @@
               <w:spacing w:after="0" w:line="240" w:lineRule="auto"/>
               <w:jc w:val="right"/>
               <w:rPr>
-                <w:rFonts w:ascii="Browallia New" w:hAnsi="Browallia New" w:cs="Browallia New" w:hint="cs"/>
+                <w:rFonts w:ascii="Browallia New" w:hAnsi="Browallia New" w:cs="Browallia New"/>
                 <w:b/>
                 <w:bCs/>
                 <w:noProof/>
@@ -461,7 +461,17 @@
                 <w:noProof/>
                 <w:sz w:val="28"/>
               </w:rPr>
-              <w:t>[detailCgd_sub1.finalCoverPrice; ope=formatcurr;if ‘[detailCgd_sub1.finalCoverPrice]’==’’; then [detailCgd_sub1.finalCoverPrice]; else [detailCgd_sub1.finalPrice]]</w:t>
+              <w:t>[detailCgd_sub1.finalCoverPrice; ope=formatcurr;if ‘[detailCgd_sub1.finalCoverPrice]’!</w:t>
+            </w:r>
+            <w:bookmarkStart w:id="0" w:name="_GoBack"/>
+            <w:bookmarkEnd w:id="0"/>
+            <w:r>
+              <w:rPr>
+                <w:rFonts w:ascii="Browallia New" w:hAnsi="Browallia New" w:cs="Browallia New"/>
+                <w:noProof/>
+                <w:sz w:val="28"/>
+              </w:rPr>
+              <w:t>=’’; then [detailCgd_sub1.finalCoverPrice]; else [detailCgd_sub1.finalPrice]]</w:t>
             </w:r>
           </w:p>
         </w:tc>
@@ -1021,7 +1031,7 @@
               <w:spacing w:after="0" w:line="240" w:lineRule="auto"/>
               <w:jc w:val="right"/>
               <w:rPr>
-                <w:rFonts w:ascii="Browallia New" w:hAnsi="Browallia New" w:cs="Browallia New" w:hint="cs"/>
+                <w:rFonts w:ascii="Browallia New" w:hAnsi="Browallia New" w:cs="Browallia New"/>
                 <w:b/>
                 <w:bCs/>
                 <w:noProof/>
@@ -1055,7 +1065,7 @@
               <w:spacing w:after="0" w:line="240" w:lineRule="auto"/>
               <w:jc w:val="right"/>
               <w:rPr>
-                <w:rFonts w:ascii="Browallia New" w:hAnsi="Browallia New" w:cs="Browallia New" w:hint="cs"/>
+                <w:rFonts w:ascii="Browallia New" w:hAnsi="Browallia New" w:cs="Browallia New"/>
                 <w:b/>
                 <w:bCs/>
                 <w:noProof/>
@@ -1345,8 +1355,6 @@
               </w:rPr>
               <w:t>[detailCgd_sub1.finalCoverPrice; ope=formatcurr;if ‘[detailCgd_sub1.finalCoverPrice]’==’’; then [detailCgd_sub1.finalCoverPrice]; else [detailCgd_sub1.finalPrice]]</w:t>
             </w:r>
-            <w:bookmarkStart w:id="1" w:name="_GoBack"/>
-            <w:bookmarkEnd w:id="1"/>
           </w:p>
         </w:tc>
         <w:tc>
@@ -2845,7 +2853,7 @@
               <w:noProof/>
             </w:rPr>
           </w:pPr>
-          <w:bookmarkStart w:id="0" w:name="_Hlk20944037"/>
+          <w:bookmarkStart w:id="1" w:name="_Hlk20944037"/>
           <w:r>
             <w:rPr>
               <w:noProof/>
@@ -3382,7 +3390,7 @@
         </w:p>
       </w:tc>
     </w:tr>
-    <w:bookmarkEnd w:id="0"/>
+    <w:bookmarkEnd w:id="1"/>
   </w:tbl>
   <w:p>
     <w:pPr>

--- a/storage/app/default/documents/invoice_detail_cgd_excess.docx
+++ b/storage/app/default/documents/invoice_detail_cgd_excess.docx
@@ -461,7 +461,7 @@
                 <w:noProof/>
                 <w:sz w:val="28"/>
               </w:rPr>
-              <w:t>[detailCgd_sub1.finalCoverPrice; ope=formatcurr;if ‘[detailCgd_sub1.finalCoverPrice]’!</w:t>
+              <w:t>[detailCgd_sub1.finalCoverPrice; ope=formatcurr;if ‘[detailCgd_sub1.finalCoverPrice]’!=’’; then [detailCgd_sub1.finalCoverPrice;ope=formatcurr]; else [detailCgd_sub1.finalPrice;ope=formatcurr</w:t>
             </w:r>
             <w:bookmarkStart w:id="0" w:name="_GoBack"/>
             <w:bookmarkEnd w:id="0"/>
@@ -471,7 +471,7 @@
                 <w:noProof/>
                 <w:sz w:val="28"/>
               </w:rPr>
-              <w:t>=’’; then [detailCgd_sub1.finalCoverPrice]; else [detailCgd_sub1.finalPrice]]</w:t>
+              <w:t>]]</w:t>
             </w:r>
           </w:p>
         </w:tc>

--- a/storage/app/default/documents/invoice_detail_cgd_excess.docx
+++ b/storage/app/default/documents/invoice_detail_cgd_excess.docx
@@ -455,24 +455,16 @@
                 <w:sz w:val="28"/>
               </w:rPr>
             </w:pPr>
+            <w:bookmarkStart w:id="0" w:name="_GoBack"/>
             <w:r>
               <w:rPr>
                 <w:rFonts w:ascii="Browallia New" w:hAnsi="Browallia New" w:cs="Browallia New"/>
                 <w:noProof/>
                 <w:sz w:val="28"/>
               </w:rPr>
-              <w:t>[detailCgd_sub1.finalCoverPrice; ope=formatcurr;if ‘[detailCgd_sub1.finalCoverPrice]’!=’’; then [detailCgd_sub1.finalCoverPrice;ope=formatcurr]; else [detailCgd_sub1.finalPrice;ope=formatcurr</w:t>
+              <w:t>[detailCgd_sub1.finalCoverPrice;if ‘[detailCgd_sub1.finalCoverPrice]’!=’’; then [detailCgd_sub1.finalCoverPrice;ope=formatcurr]; else [detailCgd_sub1.finalPrice;ope=formatcurr]]</w:t>
             </w:r>
-            <w:bookmarkStart w:id="0" w:name="_GoBack"/>
             <w:bookmarkEnd w:id="0"/>
-            <w:r>
-              <w:rPr>
-                <w:rFonts w:ascii="Browallia New" w:hAnsi="Browallia New" w:cs="Browallia New"/>
-                <w:noProof/>
-                <w:sz w:val="28"/>
-              </w:rPr>
-              <w:t>]]</w:t>
-            </w:r>
           </w:p>
         </w:tc>
         <w:tc>
@@ -1353,7 +1345,7 @@
                 <w:noProof/>
                 <w:sz w:val="28"/>
               </w:rPr>
-              <w:t>[detailCgd_sub1.finalCoverPrice; ope=formatcurr;if ‘[detailCgd_sub1.finalCoverPrice]’==’’; then [detailCgd_sub1.finalCoverPrice]; else [detailCgd_sub1.finalPrice]]</w:t>
+              <w:t>[detailCgd_sub1.finalCoverPrice;if ‘[detailCgd_sub1.finalCoverPrice]’!=’’; then [detailCgd_sub1.finalCoverPrice;ope=formatcurr]; else [detailCgd_sub1.finalPrice;ope=formatcurr]]</w:t>
             </w:r>
           </w:p>
         </w:tc>
